--- a/proposal(analisis-modelling).docx
+++ b/proposal(analisis-modelling).docx
@@ -66,7 +66,7 @@
                     </pic:cNvPicPr>
                   </pic:nvPicPr>
                   <pic:blipFill>
-                    <a:blip r:embed="rId4">
+                    <a:blip r:embed="rId5">
                       <a:extLst>
                         <a:ext uri="{28A0092B-C50C-407E-A947-70E740481C1C}">
                           <a14:useLocalDpi xmlns:a14="http://schemas.microsoft.com/office/drawing/2010/main" val="0"/>
@@ -127,7 +127,7 @@
                     </pic:cNvPicPr>
                   </pic:nvPicPr>
                   <pic:blipFill>
-                    <a:blip r:embed="rId5">
+                    <a:blip r:embed="rId6">
                       <a:extLst>
                         <a:ext uri="{28A0092B-C50C-407E-A947-70E740481C1C}">
                           <a14:useLocalDpi xmlns:a14="http://schemas.microsoft.com/office/drawing/2010/main" val="0"/>
@@ -418,7 +418,7 @@
                     </pic:cNvPicPr>
                   </pic:nvPicPr>
                   <pic:blipFill>
-                    <a:blip r:embed="rId6">
+                    <a:blip r:embed="rId7">
                       <a:extLst>
                         <a:ext uri="{28A0092B-C50C-407E-A947-70E740481C1C}">
                           <a14:useLocalDpi xmlns:a14="http://schemas.microsoft.com/office/drawing/2010/main" val="0"/>
@@ -590,7 +590,7 @@
                     </pic:cNvPicPr>
                   </pic:nvPicPr>
                   <pic:blipFill>
-                    <a:blip r:embed="rId7">
+                    <a:blip r:embed="rId8">
                       <a:extLst>
                         <a:ext uri="{28A0092B-C50C-407E-A947-70E740481C1C}">
                           <a14:useLocalDpi xmlns:a14="http://schemas.microsoft.com/office/drawing/2010/main" val="0"/>
@@ -656,7 +656,7 @@
                     </pic:cNvPicPr>
                   </pic:nvPicPr>
                   <pic:blipFill>
-                    <a:blip r:embed="rId8">
+                    <a:blip r:embed="rId9">
                       <a:extLst>
                         <a:ext uri="{28A0092B-C50C-407E-A947-70E740481C1C}">
                           <a14:useLocalDpi xmlns:a14="http://schemas.microsoft.com/office/drawing/2010/main" val="0"/>
@@ -1010,7 +1010,7 @@
                     </pic:cNvPicPr>
                   </pic:nvPicPr>
                   <pic:blipFill>
-                    <a:blip r:embed="rId9">
+                    <a:blip r:embed="rId10">
                       <a:extLst>
                         <a:ext uri="{28A0092B-C50C-407E-A947-70E740481C1C}">
                           <a14:useLocalDpi xmlns:a14="http://schemas.microsoft.com/office/drawing/2010/main" val="0"/>
@@ -4244,7 +4244,7 @@
                     </pic:cNvPicPr>
                   </pic:nvPicPr>
                   <pic:blipFill>
-                    <a:blip r:embed="rId10">
+                    <a:blip r:embed="rId11">
                       <a:extLst>
                         <a:ext uri="{28A0092B-C50C-407E-A947-70E740481C1C}">
                           <a14:useLocalDpi xmlns:a14="http://schemas.microsoft.com/office/drawing/2010/main" val="0"/>
@@ -4520,7 +4520,7 @@
                     </pic:cNvPicPr>
                   </pic:nvPicPr>
                   <pic:blipFill>
-                    <a:blip r:embed="rId11">
+                    <a:blip r:embed="rId12">
                       <a:extLst>
                         <a:ext uri="{28A0092B-C50C-407E-A947-70E740481C1C}">
                           <a14:useLocalDpi xmlns:a14="http://schemas.microsoft.com/office/drawing/2010/main" val="0"/>
@@ -4627,13 +4627,7 @@
         <w:rPr>
           <w:rStyle w:val="fontstyle31"/>
         </w:rPr>
-        <w:t>validation</w:t>
-      </w:r>
-      <w:r>
-        <w:rPr>
-          <w:rStyle w:val="fontstyle31"/>
-        </w:rPr>
-        <w:t xml:space="preserve"> </w:t>
+        <w:t xml:space="preserve">validation </w:t>
       </w:r>
       <w:proofErr w:type="spellStart"/>
       <w:r>
@@ -4661,43 +4655,7 @@
         <w:rPr>
           <w:rStyle w:val="fontstyle01"/>
         </w:rPr>
-        <w:t xml:space="preserve"> 7</w:t>
-      </w:r>
-      <w:r>
-        <w:rPr>
-          <w:rStyle w:val="fontstyle01"/>
-        </w:rPr>
-        <w:t>5</w:t>
-      </w:r>
-      <w:r>
-        <w:rPr>
-          <w:rStyle w:val="fontstyle01"/>
-        </w:rPr>
-        <w:t>:</w:t>
-      </w:r>
-      <w:r>
-        <w:rPr>
-          <w:rStyle w:val="fontstyle01"/>
-        </w:rPr>
-        <w:t>25</w:t>
-      </w:r>
-      <w:r>
-        <w:rPr>
-          <w:rStyle w:val="fontstyle01"/>
-        </w:rPr>
-        <w:t>.</w:t>
-      </w:r>
-      <w:r>
-        <w:rPr>
-          <w:rStyle w:val="fontstyle01"/>
-        </w:rPr>
-        <w:t xml:space="preserve"> </w:t>
-      </w:r>
-      <w:r>
-        <w:rPr>
-          <w:rStyle w:val="fontstyle01"/>
-        </w:rPr>
-        <w:t xml:space="preserve">Model yang </w:t>
+        <w:t xml:space="preserve"> 75:25. Model yang </w:t>
       </w:r>
       <w:proofErr w:type="spellStart"/>
       <w:r>
@@ -4734,7 +4692,25 @@
           <w:i/>
           <w:iCs/>
         </w:rPr>
-        <w:t xml:space="preserve">Long Short Term Memory (LSTM) Neural Network. </w:t>
+        <w:t xml:space="preserve">Long </w:t>
+      </w:r>
+      <w:proofErr w:type="gramStart"/>
+      <w:r>
+        <w:rPr>
+          <w:rStyle w:val="fontstyle01"/>
+          <w:i/>
+          <w:iCs/>
+        </w:rPr>
+        <w:t>Short Term</w:t>
+      </w:r>
+      <w:proofErr w:type="gramEnd"/>
+      <w:r>
+        <w:rPr>
+          <w:rStyle w:val="fontstyle01"/>
+          <w:i/>
+          <w:iCs/>
+        </w:rPr>
+        <w:t xml:space="preserve"> Memory (LSTM) Neural Network. </w:t>
       </w:r>
       <w:proofErr w:type="spellStart"/>
       <w:r>
@@ -6232,7 +6208,7 @@
                     </pic:cNvPicPr>
                   </pic:nvPicPr>
                   <pic:blipFill>
-                    <a:blip r:embed="rId12">
+                    <a:blip r:embed="rId13">
                       <a:extLst>
                         <a:ext uri="{28A0092B-C50C-407E-A947-70E740481C1C}">
                           <a14:useLocalDpi xmlns:a14="http://schemas.microsoft.com/office/drawing/2010/main" val="0"/>
@@ -6970,10 +6946,7 @@
     <w:p>
       <w:proofErr w:type="spellStart"/>
       <w:r>
-        <w:t>S</w:t>
-      </w:r>
-      <w:r>
-        <w:t>elanjutnya</w:t>
+        <w:t>Selanjutnya</w:t>
       </w:r>
       <w:proofErr w:type="spellEnd"/>
       <w:r>
@@ -7008,14 +6981,7 @@
           <w:i/>
           <w:iCs/>
         </w:rPr>
-        <w:t>Bidirectional</w:t>
-      </w:r>
-      <w:r>
-        <w:rPr>
-          <w:i/>
-          <w:iCs/>
-        </w:rPr>
-        <w:t xml:space="preserve"> LSTM. </w:t>
+        <w:t xml:space="preserve">Bidirectional LSTM. </w:t>
       </w:r>
       <w:proofErr w:type="spellStart"/>
       <w:r>
@@ -7837,7 +7803,7 @@
                     </pic:cNvPicPr>
                   </pic:nvPicPr>
                   <pic:blipFill>
-                    <a:blip r:embed="rId13">
+                    <a:blip r:embed="rId14">
                       <a:extLst>
                         <a:ext uri="{28A0092B-C50C-407E-A947-70E740481C1C}">
                           <a14:useLocalDpi xmlns:a14="http://schemas.microsoft.com/office/drawing/2010/main" val="0"/>
@@ -7900,7 +7866,7 @@
                     </pic:cNvPicPr>
                   </pic:nvPicPr>
                   <pic:blipFill>
-                    <a:blip r:embed="rId14">
+                    <a:blip r:embed="rId15">
                       <a:extLst>
                         <a:ext uri="{28A0092B-C50C-407E-A947-70E740481C1C}">
                           <a14:useLocalDpi xmlns:a14="http://schemas.microsoft.com/office/drawing/2010/main" val="0"/>
@@ -9250,7 +9216,7 @@
                     </pic:cNvPicPr>
                   </pic:nvPicPr>
                   <pic:blipFill>
-                    <a:blip r:embed="rId15">
+                    <a:blip r:embed="rId16">
                       <a:extLst>
                         <a:ext uri="{28A0092B-C50C-407E-A947-70E740481C1C}">
                           <a14:useLocalDpi xmlns:a14="http://schemas.microsoft.com/office/drawing/2010/main" val="0"/>
@@ -9524,13 +9490,7 @@
       </w:r>
       <w:proofErr w:type="spellEnd"/>
       <w:r>
-        <w:t xml:space="preserve"> </w:t>
-      </w:r>
-      <w:r>
-        <w:t>6</w:t>
-      </w:r>
-      <w:r>
-        <w:t xml:space="preserve">00. Dan </w:t>
+        <w:t xml:space="preserve"> 600. Dan </w:t>
       </w:r>
       <w:proofErr w:type="spellStart"/>
       <w:r>
@@ -9597,7 +9557,7 @@
                     </pic:cNvPicPr>
                   </pic:nvPicPr>
                   <pic:blipFill>
-                    <a:blip r:embed="rId16">
+                    <a:blip r:embed="rId17">
                       <a:extLst>
                         <a:ext uri="{28A0092B-C50C-407E-A947-70E740481C1C}">
                           <a14:useLocalDpi xmlns:a14="http://schemas.microsoft.com/office/drawing/2010/main" val="0"/>
@@ -10245,11 +10205,1553 @@
       <w:r>
         <w:t xml:space="preserve">600. </w:t>
       </w:r>
+    </w:p>
+    <w:p>
+      <w:r>
+        <w:rPr>
+          <w:noProof/>
+        </w:rPr>
+        <mc:AlternateContent>
+          <mc:Choice Requires="wps">
+            <w:drawing>
+              <wp:anchor distT="0" distB="0" distL="114300" distR="114300" simplePos="0" relativeHeight="251672576" behindDoc="0" locked="0" layoutInCell="1" allowOverlap="1" wp14:anchorId="7E05F603" wp14:editId="49F830AF">
+                <wp:simplePos x="0" y="0"/>
+                <wp:positionH relativeFrom="column">
+                  <wp:posOffset>189865</wp:posOffset>
+                </wp:positionH>
+                <wp:positionV relativeFrom="paragraph">
+                  <wp:posOffset>3368675</wp:posOffset>
+                </wp:positionV>
+                <wp:extent cx="523875" cy="295275"/>
+                <wp:effectExtent l="0" t="0" r="28575" b="28575"/>
+                <wp:wrapNone/>
+                <wp:docPr id="15" name="Text Box 15"/>
+                <wp:cNvGraphicFramePr/>
+                <a:graphic xmlns:a="http://schemas.openxmlformats.org/drawingml/2006/main">
+                  <a:graphicData uri="http://schemas.microsoft.com/office/word/2010/wordprocessingShape">
+                    <wps:wsp>
+                      <wps:cNvSpPr txBox="1"/>
+                      <wps:spPr>
+                        <a:xfrm>
+                          <a:off x="0" y="0"/>
+                          <a:ext cx="523875" cy="295275"/>
+                        </a:xfrm>
+                        <a:prstGeom prst="rect">
+                          <a:avLst/>
+                        </a:prstGeom>
+                        <a:solidFill>
+                          <a:schemeClr val="lt1"/>
+                        </a:solidFill>
+                        <a:ln w="6350">
+                          <a:solidFill>
+                            <a:schemeClr val="bg1"/>
+                          </a:solidFill>
+                        </a:ln>
+                      </wps:spPr>
+                      <wps:txbx>
+                        <w:txbxContent>
+                          <w:p>
+                            <w:r>
+                              <w:t>201</w:t>
+                            </w:r>
+                            <w:r>
+                              <w:t>4</w:t>
+                            </w:r>
+                          </w:p>
+                        </w:txbxContent>
+                      </wps:txbx>
+                      <wps:bodyPr rot="0" spcFirstLastPara="0" vertOverflow="overflow" horzOverflow="overflow" vert="horz" wrap="square" lIns="91440" tIns="45720" rIns="91440" bIns="45720" numCol="1" spcCol="0" rtlCol="0" fromWordArt="0" anchor="t" anchorCtr="0" forceAA="0" compatLnSpc="1">
+                        <a:prstTxWarp prst="textNoShape">
+                          <a:avLst/>
+                        </a:prstTxWarp>
+                        <a:noAutofit/>
+                      </wps:bodyPr>
+                    </wps:wsp>
+                  </a:graphicData>
+                </a:graphic>
+                <wp14:sizeRelH relativeFrom="margin">
+                  <wp14:pctWidth>0</wp14:pctWidth>
+                </wp14:sizeRelH>
+                <wp14:sizeRelV relativeFrom="margin">
+                  <wp14:pctHeight>0</wp14:pctHeight>
+                </wp14:sizeRelV>
+              </wp:anchor>
+            </w:drawing>
+          </mc:Choice>
+          <mc:Fallback>
+            <w:pict>
+              <v:shapetype w14:anchorId="7E05F603" id="_x0000_t202" coordsize="21600,21600" o:spt="202" path="m,l,21600r21600,l21600,xe">
+                <v:stroke joinstyle="miter"/>
+                <v:path gradientshapeok="t" o:connecttype="rect"/>
+              </v:shapetype>
+              <v:shape id="Text Box 15" o:spid="_x0000_s1026" type="#_x0000_t202" style="position:absolute;margin-left:14.95pt;margin-top:265.25pt;width:41.25pt;height:23.25pt;z-index:251672576;visibility:visible;mso-wrap-style:square;mso-width-percent:0;mso-height-percent:0;mso-wrap-distance-left:9pt;mso-wrap-distance-top:0;mso-wrap-distance-right:9pt;mso-wrap-distance-bottom:0;mso-position-horizontal:absolute;mso-position-horizontal-relative:text;mso-position-vertical:absolute;mso-position-vertical-relative:text;mso-width-percent:0;mso-height-percent:0;mso-width-relative:margin;mso-height-relative:margin;v-text-anchor:top" o:gfxdata="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" fillcolor="white [3201]" strokecolor="white [3212]" strokeweight=".5pt">
+                <v:textbox>
+                  <w:txbxContent>
+                    <w:p>
+                      <w:r>
+                        <w:t>201</w:t>
+                      </w:r>
+                      <w:r>
+                        <w:t>4</w:t>
+                      </w:r>
+                    </w:p>
+                  </w:txbxContent>
+                </v:textbox>
+              </v:shape>
+            </w:pict>
+          </mc:Fallback>
+        </mc:AlternateContent>
+      </w:r>
+      <w:r>
+        <w:rPr>
+          <w:noProof/>
+        </w:rPr>
+        <mc:AlternateContent>
+          <mc:Choice Requires="wps">
+            <w:drawing>
+              <wp:anchor distT="0" distB="0" distL="114300" distR="114300" simplePos="0" relativeHeight="251674624" behindDoc="0" locked="0" layoutInCell="1" allowOverlap="1" wp14:anchorId="3424F5E0" wp14:editId="54A355E1">
+                <wp:simplePos x="0" y="0"/>
+                <wp:positionH relativeFrom="column">
+                  <wp:posOffset>714375</wp:posOffset>
+                </wp:positionH>
+                <wp:positionV relativeFrom="paragraph">
+                  <wp:posOffset>3371215</wp:posOffset>
+                </wp:positionV>
+                <wp:extent cx="523875" cy="295275"/>
+                <wp:effectExtent l="0" t="0" r="28575" b="28575"/>
+                <wp:wrapNone/>
+                <wp:docPr id="16" name="Text Box 16"/>
+                <wp:cNvGraphicFramePr/>
+                <a:graphic xmlns:a="http://schemas.openxmlformats.org/drawingml/2006/main">
+                  <a:graphicData uri="http://schemas.microsoft.com/office/word/2010/wordprocessingShape">
+                    <wps:wsp>
+                      <wps:cNvSpPr txBox="1"/>
+                      <wps:spPr>
+                        <a:xfrm>
+                          <a:off x="0" y="0"/>
+                          <a:ext cx="523875" cy="295275"/>
+                        </a:xfrm>
+                        <a:prstGeom prst="rect">
+                          <a:avLst/>
+                        </a:prstGeom>
+                        <a:solidFill>
+                          <a:schemeClr val="lt1"/>
+                        </a:solidFill>
+                        <a:ln w="6350">
+                          <a:solidFill>
+                            <a:schemeClr val="bg1"/>
+                          </a:solidFill>
+                        </a:ln>
+                      </wps:spPr>
+                      <wps:txbx>
+                        <w:txbxContent>
+                          <w:p>
+                            <w:r>
+                              <w:t>201</w:t>
+                            </w:r>
+                            <w:r>
+                              <w:t>5</w:t>
+                            </w:r>
+                          </w:p>
+                        </w:txbxContent>
+                      </wps:txbx>
+                      <wps:bodyPr rot="0" spcFirstLastPara="0" vertOverflow="overflow" horzOverflow="overflow" vert="horz" wrap="square" lIns="91440" tIns="45720" rIns="91440" bIns="45720" numCol="1" spcCol="0" rtlCol="0" fromWordArt="0" anchor="t" anchorCtr="0" forceAA="0" compatLnSpc="1">
+                        <a:prstTxWarp prst="textNoShape">
+                          <a:avLst/>
+                        </a:prstTxWarp>
+                        <a:noAutofit/>
+                      </wps:bodyPr>
+                    </wps:wsp>
+                  </a:graphicData>
+                </a:graphic>
+                <wp14:sizeRelH relativeFrom="margin">
+                  <wp14:pctWidth>0</wp14:pctWidth>
+                </wp14:sizeRelH>
+                <wp14:sizeRelV relativeFrom="margin">
+                  <wp14:pctHeight>0</wp14:pctHeight>
+                </wp14:sizeRelV>
+              </wp:anchor>
+            </w:drawing>
+          </mc:Choice>
+          <mc:Fallback>
+            <w:pict>
+              <v:shape w14:anchorId="3424F5E0" id="Text Box 16" o:spid="_x0000_s1027" type="#_x0000_t202" style="position:absolute;margin-left:56.25pt;margin-top:265.45pt;width:41.25pt;height:23.25pt;z-index:251674624;visibility:visible;mso-wrap-style:square;mso-width-percent:0;mso-height-percent:0;mso-wrap-distance-left:9pt;mso-wrap-distance-top:0;mso-wrap-distance-right:9pt;mso-wrap-distance-bottom:0;mso-position-horizontal:absolute;mso-position-horizontal-relative:text;mso-position-vertical:absolute;mso-position-vertical-relative:text;mso-width-percent:0;mso-height-percent:0;mso-width-relative:margin;mso-height-relative:margin;v-text-anchor:top" o:gfxdata="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" fillcolor="white [3201]" strokecolor="white [3212]" strokeweight=".5pt">
+                <v:textbox>
+                  <w:txbxContent>
+                    <w:p>
+                      <w:r>
+                        <w:t>201</w:t>
+                      </w:r>
+                      <w:r>
+                        <w:t>5</w:t>
+                      </w:r>
+                    </w:p>
+                  </w:txbxContent>
+                </v:textbox>
+              </v:shape>
+            </w:pict>
+          </mc:Fallback>
+        </mc:AlternateContent>
+      </w:r>
+      <w:r>
+        <w:rPr>
+          <w:noProof/>
+        </w:rPr>
+        <mc:AlternateContent>
+          <mc:Choice Requires="wps">
+            <w:drawing>
+              <wp:anchor distT="0" distB="0" distL="114300" distR="114300" simplePos="0" relativeHeight="251676672" behindDoc="0" locked="0" layoutInCell="1" allowOverlap="1" wp14:anchorId="068669E9" wp14:editId="409DDE6D">
+                <wp:simplePos x="0" y="0"/>
+                <wp:positionH relativeFrom="column">
+                  <wp:posOffset>1371600</wp:posOffset>
+                </wp:positionH>
+                <wp:positionV relativeFrom="paragraph">
+                  <wp:posOffset>3371215</wp:posOffset>
+                </wp:positionV>
+                <wp:extent cx="523875" cy="295275"/>
+                <wp:effectExtent l="0" t="0" r="28575" b="28575"/>
+                <wp:wrapNone/>
+                <wp:docPr id="17" name="Text Box 17"/>
+                <wp:cNvGraphicFramePr/>
+                <a:graphic xmlns:a="http://schemas.openxmlformats.org/drawingml/2006/main">
+                  <a:graphicData uri="http://schemas.microsoft.com/office/word/2010/wordprocessingShape">
+                    <wps:wsp>
+                      <wps:cNvSpPr txBox="1"/>
+                      <wps:spPr>
+                        <a:xfrm>
+                          <a:off x="0" y="0"/>
+                          <a:ext cx="523875" cy="295275"/>
+                        </a:xfrm>
+                        <a:prstGeom prst="rect">
+                          <a:avLst/>
+                        </a:prstGeom>
+                        <a:solidFill>
+                          <a:schemeClr val="lt1"/>
+                        </a:solidFill>
+                        <a:ln w="6350">
+                          <a:solidFill>
+                            <a:schemeClr val="bg1"/>
+                          </a:solidFill>
+                        </a:ln>
+                      </wps:spPr>
+                      <wps:txbx>
+                        <w:txbxContent>
+                          <w:p>
+                            <w:r>
+                              <w:t>201</w:t>
+                            </w:r>
+                            <w:r>
+                              <w:t>6</w:t>
+                            </w:r>
+                          </w:p>
+                        </w:txbxContent>
+                      </wps:txbx>
+                      <wps:bodyPr rot="0" spcFirstLastPara="0" vertOverflow="overflow" horzOverflow="overflow" vert="horz" wrap="square" lIns="91440" tIns="45720" rIns="91440" bIns="45720" numCol="1" spcCol="0" rtlCol="0" fromWordArt="0" anchor="t" anchorCtr="0" forceAA="0" compatLnSpc="1">
+                        <a:prstTxWarp prst="textNoShape">
+                          <a:avLst/>
+                        </a:prstTxWarp>
+                        <a:noAutofit/>
+                      </wps:bodyPr>
+                    </wps:wsp>
+                  </a:graphicData>
+                </a:graphic>
+                <wp14:sizeRelH relativeFrom="margin">
+                  <wp14:pctWidth>0</wp14:pctWidth>
+                </wp14:sizeRelH>
+                <wp14:sizeRelV relativeFrom="margin">
+                  <wp14:pctHeight>0</wp14:pctHeight>
+                </wp14:sizeRelV>
+              </wp:anchor>
+            </w:drawing>
+          </mc:Choice>
+          <mc:Fallback>
+            <w:pict>
+              <v:shape w14:anchorId="068669E9" id="Text Box 17" o:spid="_x0000_s1028" type="#_x0000_t202" style="position:absolute;margin-left:108pt;margin-top:265.45pt;width:41.25pt;height:23.25pt;z-index:251676672;visibility:visible;mso-wrap-style:square;mso-width-percent:0;mso-height-percent:0;mso-wrap-distance-left:9pt;mso-wrap-distance-top:0;mso-wrap-distance-right:9pt;mso-wrap-distance-bottom:0;mso-position-horizontal:absolute;mso-position-horizontal-relative:text;mso-position-vertical:absolute;mso-position-vertical-relative:text;mso-width-percent:0;mso-height-percent:0;mso-width-relative:margin;mso-height-relative:margin;v-text-anchor:top" o:gfxdata="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" fillcolor="white [3201]" strokecolor="white [3212]" strokeweight=".5pt">
+                <v:textbox>
+                  <w:txbxContent>
+                    <w:p>
+                      <w:r>
+                        <w:t>201</w:t>
+                      </w:r>
+                      <w:r>
+                        <w:t>6</w:t>
+                      </w:r>
+                    </w:p>
+                  </w:txbxContent>
+                </v:textbox>
+              </v:shape>
+            </w:pict>
+          </mc:Fallback>
+        </mc:AlternateContent>
+      </w:r>
+      <w:r>
+        <w:rPr>
+          <w:noProof/>
+        </w:rPr>
+        <mc:AlternateContent>
+          <mc:Choice Requires="wps">
+            <w:drawing>
+              <wp:anchor distT="0" distB="0" distL="114300" distR="114300" simplePos="0" relativeHeight="251682816" behindDoc="0" locked="0" layoutInCell="1" allowOverlap="1" wp14:anchorId="3BD863C5" wp14:editId="7BC7F9EB">
+                <wp:simplePos x="0" y="0"/>
+                <wp:positionH relativeFrom="column">
+                  <wp:posOffset>2009775</wp:posOffset>
+                </wp:positionH>
+                <wp:positionV relativeFrom="paragraph">
+                  <wp:posOffset>3368675</wp:posOffset>
+                </wp:positionV>
+                <wp:extent cx="523875" cy="295275"/>
+                <wp:effectExtent l="0" t="0" r="28575" b="28575"/>
+                <wp:wrapNone/>
+                <wp:docPr id="20" name="Text Box 20"/>
+                <wp:cNvGraphicFramePr/>
+                <a:graphic xmlns:a="http://schemas.openxmlformats.org/drawingml/2006/main">
+                  <a:graphicData uri="http://schemas.microsoft.com/office/word/2010/wordprocessingShape">
+                    <wps:wsp>
+                      <wps:cNvSpPr txBox="1"/>
+                      <wps:spPr>
+                        <a:xfrm>
+                          <a:off x="0" y="0"/>
+                          <a:ext cx="523875" cy="295275"/>
+                        </a:xfrm>
+                        <a:prstGeom prst="rect">
+                          <a:avLst/>
+                        </a:prstGeom>
+                        <a:solidFill>
+                          <a:schemeClr val="lt1"/>
+                        </a:solidFill>
+                        <a:ln w="6350">
+                          <a:solidFill>
+                            <a:schemeClr val="bg1"/>
+                          </a:solidFill>
+                        </a:ln>
+                      </wps:spPr>
+                      <wps:txbx>
+                        <w:txbxContent>
+                          <w:p>
+                            <w:r>
+                              <w:t>201</w:t>
+                            </w:r>
+                            <w:r>
+                              <w:t>7</w:t>
+                            </w:r>
+                          </w:p>
+                        </w:txbxContent>
+                      </wps:txbx>
+                      <wps:bodyPr rot="0" spcFirstLastPara="0" vertOverflow="overflow" horzOverflow="overflow" vert="horz" wrap="square" lIns="91440" tIns="45720" rIns="91440" bIns="45720" numCol="1" spcCol="0" rtlCol="0" fromWordArt="0" anchor="t" anchorCtr="0" forceAA="0" compatLnSpc="1">
+                        <a:prstTxWarp prst="textNoShape">
+                          <a:avLst/>
+                        </a:prstTxWarp>
+                        <a:noAutofit/>
+                      </wps:bodyPr>
+                    </wps:wsp>
+                  </a:graphicData>
+                </a:graphic>
+                <wp14:sizeRelH relativeFrom="margin">
+                  <wp14:pctWidth>0</wp14:pctWidth>
+                </wp14:sizeRelH>
+                <wp14:sizeRelV relativeFrom="margin">
+                  <wp14:pctHeight>0</wp14:pctHeight>
+                </wp14:sizeRelV>
+              </wp:anchor>
+            </w:drawing>
+          </mc:Choice>
+          <mc:Fallback>
+            <w:pict>
+              <v:shape w14:anchorId="3BD863C5" id="Text Box 20" o:spid="_x0000_s1029" type="#_x0000_t202" style="position:absolute;margin-left:158.25pt;margin-top:265.25pt;width:41.25pt;height:23.25pt;z-index:251682816;visibility:visible;mso-wrap-style:square;mso-width-percent:0;mso-height-percent:0;mso-wrap-distance-left:9pt;mso-wrap-distance-top:0;mso-wrap-distance-right:9pt;mso-wrap-distance-bottom:0;mso-position-horizontal:absolute;mso-position-horizontal-relative:text;mso-position-vertical:absolute;mso-position-vertical-relative:text;mso-width-percent:0;mso-height-percent:0;mso-width-relative:margin;mso-height-relative:margin;v-text-anchor:top" o:gfxdata="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" fillcolor="white [3201]" strokecolor="white [3212]" strokeweight=".5pt">
+                <v:textbox>
+                  <w:txbxContent>
+                    <w:p>
+                      <w:r>
+                        <w:t>201</w:t>
+                      </w:r>
+                      <w:r>
+                        <w:t>7</w:t>
+                      </w:r>
+                    </w:p>
+                  </w:txbxContent>
+                </v:textbox>
+              </v:shape>
+            </w:pict>
+          </mc:Fallback>
+        </mc:AlternateContent>
+      </w:r>
+      <w:r>
+        <w:rPr>
+          <w:noProof/>
+        </w:rPr>
+        <mc:AlternateContent>
+          <mc:Choice Requires="wps">
+            <w:drawing>
+              <wp:anchor distT="0" distB="0" distL="114300" distR="114300" simplePos="0" relativeHeight="251680768" behindDoc="0" locked="0" layoutInCell="1" allowOverlap="1" wp14:anchorId="5F028615" wp14:editId="53102D4D">
+                <wp:simplePos x="0" y="0"/>
+                <wp:positionH relativeFrom="column">
+                  <wp:posOffset>2628900</wp:posOffset>
+                </wp:positionH>
+                <wp:positionV relativeFrom="paragraph">
+                  <wp:posOffset>3378200</wp:posOffset>
+                </wp:positionV>
+                <wp:extent cx="523875" cy="295275"/>
+                <wp:effectExtent l="0" t="0" r="28575" b="28575"/>
+                <wp:wrapNone/>
+                <wp:docPr id="19" name="Text Box 19"/>
+                <wp:cNvGraphicFramePr/>
+                <a:graphic xmlns:a="http://schemas.openxmlformats.org/drawingml/2006/main">
+                  <a:graphicData uri="http://schemas.microsoft.com/office/word/2010/wordprocessingShape">
+                    <wps:wsp>
+                      <wps:cNvSpPr txBox="1"/>
+                      <wps:spPr>
+                        <a:xfrm>
+                          <a:off x="0" y="0"/>
+                          <a:ext cx="523875" cy="295275"/>
+                        </a:xfrm>
+                        <a:prstGeom prst="rect">
+                          <a:avLst/>
+                        </a:prstGeom>
+                        <a:solidFill>
+                          <a:schemeClr val="lt1"/>
+                        </a:solidFill>
+                        <a:ln w="6350">
+                          <a:solidFill>
+                            <a:schemeClr val="bg1"/>
+                          </a:solidFill>
+                        </a:ln>
+                      </wps:spPr>
+                      <wps:txbx>
+                        <w:txbxContent>
+                          <w:p>
+                            <w:r>
+                              <w:t>201</w:t>
+                            </w:r>
+                            <w:r>
+                              <w:t>8</w:t>
+                            </w:r>
+                          </w:p>
+                        </w:txbxContent>
+                      </wps:txbx>
+                      <wps:bodyPr rot="0" spcFirstLastPara="0" vertOverflow="overflow" horzOverflow="overflow" vert="horz" wrap="square" lIns="91440" tIns="45720" rIns="91440" bIns="45720" numCol="1" spcCol="0" rtlCol="0" fromWordArt="0" anchor="t" anchorCtr="0" forceAA="0" compatLnSpc="1">
+                        <a:prstTxWarp prst="textNoShape">
+                          <a:avLst/>
+                        </a:prstTxWarp>
+                        <a:noAutofit/>
+                      </wps:bodyPr>
+                    </wps:wsp>
+                  </a:graphicData>
+                </a:graphic>
+                <wp14:sizeRelH relativeFrom="margin">
+                  <wp14:pctWidth>0</wp14:pctWidth>
+                </wp14:sizeRelH>
+                <wp14:sizeRelV relativeFrom="margin">
+                  <wp14:pctHeight>0</wp14:pctHeight>
+                </wp14:sizeRelV>
+              </wp:anchor>
+            </w:drawing>
+          </mc:Choice>
+          <mc:Fallback>
+            <w:pict>
+              <v:shape w14:anchorId="5F028615" id="Text Box 19" o:spid="_x0000_s1030" type="#_x0000_t202" style="position:absolute;margin-left:207pt;margin-top:266pt;width:41.25pt;height:23.25pt;z-index:251680768;visibility:visible;mso-wrap-style:square;mso-width-percent:0;mso-height-percent:0;mso-wrap-distance-left:9pt;mso-wrap-distance-top:0;mso-wrap-distance-right:9pt;mso-wrap-distance-bottom:0;mso-position-horizontal:absolute;mso-position-horizontal-relative:text;mso-position-vertical:absolute;mso-position-vertical-relative:text;mso-width-percent:0;mso-height-percent:0;mso-width-relative:margin;mso-height-relative:margin;v-text-anchor:top" o:gfxdata="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" fillcolor="white [3201]" strokecolor="white [3212]" strokeweight=".5pt">
+                <v:textbox>
+                  <w:txbxContent>
+                    <w:p>
+                      <w:r>
+                        <w:t>201</w:t>
+                      </w:r>
+                      <w:r>
+                        <w:t>8</w:t>
+                      </w:r>
+                    </w:p>
+                  </w:txbxContent>
+                </v:textbox>
+              </v:shape>
+            </w:pict>
+          </mc:Fallback>
+        </mc:AlternateContent>
+      </w:r>
+      <w:r>
+        <w:rPr>
+          <w:noProof/>
+        </w:rPr>
+        <w:drawing>
+          <wp:anchor distT="0" distB="0" distL="114300" distR="114300" simplePos="0" relativeHeight="251671552" behindDoc="0" locked="0" layoutInCell="1" allowOverlap="1" wp14:anchorId="5D383CE3" wp14:editId="0FF9160D">
+            <wp:simplePos x="0" y="0"/>
+            <wp:positionH relativeFrom="margin">
+              <wp:posOffset>-10795</wp:posOffset>
+            </wp:positionH>
+            <wp:positionV relativeFrom="margin">
+              <wp:posOffset>1643380</wp:posOffset>
+            </wp:positionV>
+            <wp:extent cx="3600450" cy="2200275"/>
+            <wp:effectExtent l="0" t="0" r="0" b="9525"/>
+            <wp:wrapSquare wrapText="bothSides"/>
+            <wp:docPr id="14" name="Picture 14"/>
+            <wp:cNvGraphicFramePr>
+              <a:graphicFrameLocks xmlns:a="http://schemas.openxmlformats.org/drawingml/2006/main" noChangeAspect="1"/>
+            </wp:cNvGraphicFramePr>
+            <a:graphic xmlns:a="http://schemas.openxmlformats.org/drawingml/2006/main">
+              <a:graphicData uri="http://schemas.openxmlformats.org/drawingml/2006/picture">
+                <pic:pic xmlns:pic="http://schemas.openxmlformats.org/drawingml/2006/picture">
+                  <pic:nvPicPr>
+                    <pic:cNvPr id="0" name="Picture 1"/>
+                    <pic:cNvPicPr>
+                      <a:picLocks noChangeAspect="1" noChangeArrowheads="1"/>
+                    </pic:cNvPicPr>
+                  </pic:nvPicPr>
+                  <pic:blipFill>
+                    <a:blip r:embed="rId18">
+                      <a:extLst>
+                        <a:ext uri="{28A0092B-C50C-407E-A947-70E740481C1C}">
+                          <a14:useLocalDpi xmlns:a14="http://schemas.microsoft.com/office/drawing/2010/main" val="0"/>
+                        </a:ext>
+                      </a:extLst>
+                    </a:blip>
+                    <a:srcRect/>
+                    <a:stretch>
+                      <a:fillRect/>
+                    </a:stretch>
+                  </pic:blipFill>
+                  <pic:spPr bwMode="auto">
+                    <a:xfrm>
+                      <a:off x="0" y="0"/>
+                      <a:ext cx="3600450" cy="2200275"/>
+                    </a:xfrm>
+                    <a:prstGeom prst="rect">
+                      <a:avLst/>
+                    </a:prstGeom>
+                    <a:noFill/>
+                    <a:ln>
+                      <a:noFill/>
+                    </a:ln>
+                  </pic:spPr>
+                </pic:pic>
+              </a:graphicData>
+            </a:graphic>
+          </wp:anchor>
+        </w:drawing>
+      </w:r>
+      <w:proofErr w:type="spellStart"/>
+      <w:r>
+        <w:t>Lalu</w:t>
+      </w:r>
+      <w:proofErr w:type="spellEnd"/>
+      <w:r>
+        <w:t xml:space="preserve"> </w:t>
+      </w:r>
+      <w:proofErr w:type="spellStart"/>
+      <w:r>
+        <w:t>selanjutnya</w:t>
+      </w:r>
+      <w:proofErr w:type="spellEnd"/>
+      <w:r>
+        <w:t xml:space="preserve"> </w:t>
+      </w:r>
+      <w:proofErr w:type="spellStart"/>
+      <w:r>
+        <w:t>dilakukan</w:t>
+      </w:r>
+      <w:proofErr w:type="spellEnd"/>
+      <w:r>
+        <w:t xml:space="preserve"> </w:t>
+      </w:r>
+      <w:proofErr w:type="spellStart"/>
+      <w:r>
+        <w:t>prediksi</w:t>
+      </w:r>
+      <w:proofErr w:type="spellEnd"/>
+      <w:r>
+        <w:t xml:space="preserve"> </w:t>
+      </w:r>
+      <w:proofErr w:type="spellStart"/>
+      <w:r>
+        <w:t>untuk</w:t>
+      </w:r>
+      <w:proofErr w:type="spellEnd"/>
+      <w:r>
+        <w:t xml:space="preserve"> </w:t>
+      </w:r>
+      <w:proofErr w:type="spellStart"/>
+      <w:r>
+        <w:t>penggunaan</w:t>
+      </w:r>
+      <w:proofErr w:type="spellEnd"/>
+      <w:r>
+        <w:t xml:space="preserve"> </w:t>
+      </w:r>
+      <w:proofErr w:type="spellStart"/>
+      <w:r>
+        <w:t>listrik</w:t>
+      </w:r>
+      <w:proofErr w:type="spellEnd"/>
+      <w:r>
+        <w:t xml:space="preserve"> Indonesia pada </w:t>
+      </w:r>
+      <w:proofErr w:type="spellStart"/>
+      <w:r>
+        <w:t>tahun</w:t>
+      </w:r>
+      <w:proofErr w:type="spellEnd"/>
+      <w:r>
+        <w:t xml:space="preserve"> 2019. Data Indonesia </w:t>
+      </w:r>
+      <w:proofErr w:type="spellStart"/>
+      <w:r>
+        <w:t>diambil</w:t>
+      </w:r>
+      <w:proofErr w:type="spellEnd"/>
+      <w:r>
+        <w:t xml:space="preserve"> </w:t>
+      </w:r>
+      <w:proofErr w:type="spellStart"/>
+      <w:r>
+        <w:t>dari</w:t>
+      </w:r>
+      <w:proofErr w:type="spellEnd"/>
+      <w:r>
+        <w:t xml:space="preserve"> BPS dan </w:t>
+      </w:r>
+      <w:proofErr w:type="spellStart"/>
+      <w:r>
+        <w:t>mendapat</w:t>
+      </w:r>
+      <w:proofErr w:type="spellEnd"/>
+      <w:r>
+        <w:t xml:space="preserve"> data </w:t>
+      </w:r>
+      <w:proofErr w:type="spellStart"/>
+      <w:r>
+        <w:t>penggunaan</w:t>
+      </w:r>
+      <w:proofErr w:type="spellEnd"/>
+      <w:r>
+        <w:t xml:space="preserve"> </w:t>
+      </w:r>
+      <w:proofErr w:type="spellStart"/>
+      <w:r>
+        <w:t>listrik</w:t>
+      </w:r>
+      <w:proofErr w:type="spellEnd"/>
+      <w:r>
+        <w:t xml:space="preserve"> per </w:t>
+      </w:r>
+      <w:proofErr w:type="spellStart"/>
+      <w:r>
+        <w:t>kapita</w:t>
+      </w:r>
+      <w:proofErr w:type="spellEnd"/>
+      <w:r>
+        <w:t xml:space="preserve"> </w:t>
+      </w:r>
+      <w:proofErr w:type="spellStart"/>
+      <w:r>
+        <w:t>untuk</w:t>
+      </w:r>
+      <w:proofErr w:type="spellEnd"/>
+      <w:r>
+        <w:t xml:space="preserve"> </w:t>
+      </w:r>
+      <w:proofErr w:type="spellStart"/>
+      <w:r>
+        <w:t>tahun</w:t>
+      </w:r>
+      <w:proofErr w:type="spellEnd"/>
+      <w:r>
+        <w:t xml:space="preserve"> 2013 </w:t>
+      </w:r>
+      <w:proofErr w:type="spellStart"/>
+      <w:r>
+        <w:t>sampai</w:t>
+      </w:r>
+      <w:proofErr w:type="spellEnd"/>
+      <w:r>
+        <w:t xml:space="preserve"> 2018. </w:t>
+      </w:r>
+      <w:proofErr w:type="spellStart"/>
+      <w:r>
+        <w:t>Untuk</w:t>
+      </w:r>
+      <w:proofErr w:type="spellEnd"/>
+      <w:r>
+        <w:t xml:space="preserve"> data yang lain </w:t>
+      </w:r>
+      <w:proofErr w:type="spellStart"/>
+      <w:r>
+        <w:t>diambil</w:t>
+      </w:r>
+      <w:proofErr w:type="spellEnd"/>
+      <w:r>
+        <w:t xml:space="preserve"> </w:t>
+      </w:r>
+      <w:proofErr w:type="spellStart"/>
+      <w:r>
+        <w:t>dari</w:t>
+      </w:r>
+      <w:proofErr w:type="spellEnd"/>
+      <w:r>
+        <w:t xml:space="preserve"> rata-rata </w:t>
+      </w:r>
+      <w:proofErr w:type="spellStart"/>
+      <w:r>
+        <w:t>penggunaan</w:t>
+      </w:r>
+      <w:proofErr w:type="spellEnd"/>
+      <w:r>
+        <w:t xml:space="preserve"> </w:t>
+      </w:r>
+      <w:proofErr w:type="spellStart"/>
+      <w:r>
+        <w:t>listrik</w:t>
+      </w:r>
+      <w:proofErr w:type="spellEnd"/>
+      <w:r>
+        <w:t xml:space="preserve"> </w:t>
+      </w:r>
+      <w:proofErr w:type="spellStart"/>
+      <w:r>
+        <w:t>dengan</w:t>
+      </w:r>
+      <w:proofErr w:type="spellEnd"/>
+      <w:r>
+        <w:t xml:space="preserve"> </w:t>
+      </w:r>
+      <w:proofErr w:type="spellStart"/>
+      <w:r>
+        <w:t>IncomeGroup</w:t>
+      </w:r>
+      <w:proofErr w:type="spellEnd"/>
+      <w:r>
+        <w:t xml:space="preserve"> “Lower middle income” dan “Upper middle income” 40 </w:t>
+      </w:r>
+      <w:proofErr w:type="spellStart"/>
+      <w:r>
+        <w:t>tahun</w:t>
+      </w:r>
+      <w:proofErr w:type="spellEnd"/>
+      <w:r>
+        <w:t xml:space="preserve"> </w:t>
+      </w:r>
+      <w:proofErr w:type="spellStart"/>
+      <w:r>
+        <w:t>sebelumnya</w:t>
+      </w:r>
+      <w:proofErr w:type="spellEnd"/>
+      <w:r>
+        <w:t xml:space="preserve"> </w:t>
+      </w:r>
+      <w:proofErr w:type="spellStart"/>
+      <w:r>
+        <w:t>karena</w:t>
+      </w:r>
+      <w:proofErr w:type="spellEnd"/>
+      <w:r>
+        <w:t xml:space="preserve"> Indonesia </w:t>
+      </w:r>
+      <w:proofErr w:type="spellStart"/>
+      <w:r>
+        <w:t>termasuk</w:t>
+      </w:r>
+      <w:proofErr w:type="spellEnd"/>
+      <w:r>
+        <w:t xml:space="preserve"> negara </w:t>
+      </w:r>
+      <w:proofErr w:type="spellStart"/>
+      <w:r>
+        <w:t>dengan</w:t>
+      </w:r>
+      <w:proofErr w:type="spellEnd"/>
+      <w:r>
+        <w:t xml:space="preserve"> </w:t>
+      </w:r>
+      <w:proofErr w:type="spellStart"/>
+      <w:r>
+        <w:t>kategori</w:t>
+      </w:r>
+      <w:proofErr w:type="spellEnd"/>
+      <w:r>
+        <w:t xml:space="preserve"> “Middle Income”. </w:t>
+      </w:r>
+      <w:proofErr w:type="spellStart"/>
+      <w:r>
+        <w:t>Lalu</w:t>
+      </w:r>
+      <w:proofErr w:type="spellEnd"/>
+      <w:r>
+        <w:t xml:space="preserve"> </w:t>
+      </w:r>
+      <w:proofErr w:type="spellStart"/>
+      <w:r>
+        <w:t>didapat</w:t>
+      </w:r>
+      <w:proofErr w:type="spellEnd"/>
+      <w:r>
+        <w:t xml:space="preserve"> </w:t>
+      </w:r>
+      <w:proofErr w:type="spellStart"/>
+      <w:r>
+        <w:t>penggunaan</w:t>
+      </w:r>
+      <w:proofErr w:type="spellEnd"/>
+      <w:r>
+        <w:t xml:space="preserve"> </w:t>
+      </w:r>
+      <w:proofErr w:type="spellStart"/>
+      <w:r>
+        <w:t>listrik</w:t>
+      </w:r>
+      <w:proofErr w:type="spellEnd"/>
+      <w:r>
+        <w:t xml:space="preserve"> per </w:t>
+      </w:r>
+      <w:proofErr w:type="spellStart"/>
+      <w:r>
+        <w:t>kapita</w:t>
+      </w:r>
+      <w:proofErr w:type="spellEnd"/>
+      <w:r>
+        <w:t xml:space="preserve"> </w:t>
+      </w:r>
+      <w:proofErr w:type="spellStart"/>
+      <w:r>
+        <w:t>untuk</w:t>
+      </w:r>
+      <w:proofErr w:type="spellEnd"/>
+      <w:r>
+        <w:t xml:space="preserve"> </w:t>
+      </w:r>
+      <w:proofErr w:type="spellStart"/>
+      <w:r>
+        <w:t>tahun</w:t>
+      </w:r>
+      <w:proofErr w:type="spellEnd"/>
+      <w:r>
+        <w:t xml:space="preserve"> 2019 </w:t>
+      </w:r>
+      <w:proofErr w:type="spellStart"/>
+      <w:r>
+        <w:t>sebesar</w:t>
+      </w:r>
+      <w:proofErr w:type="spellEnd"/>
+      <w:r>
+        <w:t xml:space="preserve"> 1265,919 kWh per </w:t>
+      </w:r>
+      <w:proofErr w:type="spellStart"/>
+      <w:r>
+        <w:t>kapita</w:t>
+      </w:r>
+      <w:proofErr w:type="spellEnd"/>
+      <w:r>
+        <w:t>.</w:t>
+      </w:r>
+    </w:p>
+    <w:p/>
+    <w:p/>
+    <w:p/>
+    <w:p/>
+    <w:p/>
+    <w:p/>
+    <w:p/>
+    <w:p>
+      <w:r>
+        <w:rPr>
+          <w:noProof/>
+        </w:rPr>
+        <mc:AlternateContent>
+          <mc:Choice Requires="wps">
+            <w:drawing>
+              <wp:anchor distT="0" distB="0" distL="114300" distR="114300" simplePos="0" relativeHeight="251678720" behindDoc="0" locked="0" layoutInCell="1" allowOverlap="1" wp14:anchorId="041F9B5B" wp14:editId="7739BA6B">
+                <wp:simplePos x="0" y="0"/>
+                <wp:positionH relativeFrom="column">
+                  <wp:posOffset>3248025</wp:posOffset>
+                </wp:positionH>
+                <wp:positionV relativeFrom="paragraph">
+                  <wp:posOffset>166370</wp:posOffset>
+                </wp:positionV>
+                <wp:extent cx="523875" cy="295275"/>
+                <wp:effectExtent l="0" t="0" r="28575" b="28575"/>
+                <wp:wrapNone/>
+                <wp:docPr id="18" name="Text Box 18"/>
+                <wp:cNvGraphicFramePr/>
+                <a:graphic xmlns:a="http://schemas.openxmlformats.org/drawingml/2006/main">
+                  <a:graphicData uri="http://schemas.microsoft.com/office/word/2010/wordprocessingShape">
+                    <wps:wsp>
+                      <wps:cNvSpPr txBox="1"/>
+                      <wps:spPr>
+                        <a:xfrm>
+                          <a:off x="0" y="0"/>
+                          <a:ext cx="523875" cy="295275"/>
+                        </a:xfrm>
+                        <a:prstGeom prst="rect">
+                          <a:avLst/>
+                        </a:prstGeom>
+                        <a:solidFill>
+                          <a:schemeClr val="lt1"/>
+                        </a:solidFill>
+                        <a:ln w="6350">
+                          <a:solidFill>
+                            <a:schemeClr val="bg1"/>
+                          </a:solidFill>
+                        </a:ln>
+                      </wps:spPr>
+                      <wps:txbx>
+                        <w:txbxContent>
+                          <w:p>
+                            <w:r>
+                              <w:t>201</w:t>
+                            </w:r>
+                            <w:r>
+                              <w:t>9</w:t>
+                            </w:r>
+                          </w:p>
+                        </w:txbxContent>
+                      </wps:txbx>
+                      <wps:bodyPr rot="0" spcFirstLastPara="0" vertOverflow="overflow" horzOverflow="overflow" vert="horz" wrap="square" lIns="91440" tIns="45720" rIns="91440" bIns="45720" numCol="1" spcCol="0" rtlCol="0" fromWordArt="0" anchor="t" anchorCtr="0" forceAA="0" compatLnSpc="1">
+                        <a:prstTxWarp prst="textNoShape">
+                          <a:avLst/>
+                        </a:prstTxWarp>
+                        <a:noAutofit/>
+                      </wps:bodyPr>
+                    </wps:wsp>
+                  </a:graphicData>
+                </a:graphic>
+                <wp14:sizeRelH relativeFrom="margin">
+                  <wp14:pctWidth>0</wp14:pctWidth>
+                </wp14:sizeRelH>
+                <wp14:sizeRelV relativeFrom="margin">
+                  <wp14:pctHeight>0</wp14:pctHeight>
+                </wp14:sizeRelV>
+              </wp:anchor>
+            </w:drawing>
+          </mc:Choice>
+          <mc:Fallback>
+            <w:pict>
+              <v:shape w14:anchorId="041F9B5B" id="Text Box 18" o:spid="_x0000_s1031" type="#_x0000_t202" style="position:absolute;margin-left:255.75pt;margin-top:13.1pt;width:41.25pt;height:23.25pt;z-index:251678720;visibility:visible;mso-wrap-style:square;mso-width-percent:0;mso-height-percent:0;mso-wrap-distance-left:9pt;mso-wrap-distance-top:0;mso-wrap-distance-right:9pt;mso-wrap-distance-bottom:0;mso-position-horizontal:absolute;mso-position-horizontal-relative:text;mso-position-vertical:absolute;mso-position-vertical-relative:text;mso-width-percent:0;mso-height-percent:0;mso-width-relative:margin;mso-height-relative:margin;v-text-anchor:top" o:gfxdata="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" fillcolor="white [3201]" strokecolor="white [3212]" strokeweight=".5pt">
+                <v:textbox>
+                  <w:txbxContent>
+                    <w:p>
+                      <w:r>
+                        <w:t>201</w:t>
+                      </w:r>
+                      <w:r>
+                        <w:t>9</w:t>
+                      </w:r>
+                    </w:p>
+                  </w:txbxContent>
+                </v:textbox>
+              </v:shape>
+            </w:pict>
+          </mc:Fallback>
+        </mc:AlternateContent>
+      </w:r>
+    </w:p>
+    <w:p/>
+    <w:p>
+      <w:r>
+        <w:t xml:space="preserve">Hasil </w:t>
+      </w:r>
+      <w:proofErr w:type="spellStart"/>
+      <w:r>
+        <w:t>ini</w:t>
+      </w:r>
+      <w:proofErr w:type="spellEnd"/>
+      <w:r>
+        <w:t xml:space="preserve"> </w:t>
+      </w:r>
+      <w:proofErr w:type="spellStart"/>
+      <w:r>
+        <w:t>menunjukkan</w:t>
+      </w:r>
+      <w:proofErr w:type="spellEnd"/>
+      <w:r>
+        <w:t xml:space="preserve"> </w:t>
+      </w:r>
+      <w:proofErr w:type="spellStart"/>
+      <w:r>
+        <w:t>bahwa</w:t>
+      </w:r>
+      <w:proofErr w:type="spellEnd"/>
+      <w:r>
+        <w:t xml:space="preserve"> </w:t>
+      </w:r>
+      <w:proofErr w:type="spellStart"/>
+      <w:r>
+        <w:t>penggunaan</w:t>
+      </w:r>
+      <w:proofErr w:type="spellEnd"/>
+      <w:r>
+        <w:t xml:space="preserve"> </w:t>
+      </w:r>
+      <w:proofErr w:type="spellStart"/>
+      <w:r>
+        <w:t>listrik</w:t>
+      </w:r>
+      <w:proofErr w:type="spellEnd"/>
+      <w:r>
+        <w:t xml:space="preserve"> </w:t>
+      </w:r>
+      <w:proofErr w:type="spellStart"/>
+      <w:r>
+        <w:t>perkapita</w:t>
+      </w:r>
+      <w:proofErr w:type="spellEnd"/>
+      <w:r>
+        <w:t xml:space="preserve"> di Indonesia pada </w:t>
+      </w:r>
+      <w:proofErr w:type="spellStart"/>
+      <w:r>
+        <w:t>tahun</w:t>
+      </w:r>
+      <w:proofErr w:type="spellEnd"/>
+      <w:r>
+        <w:t xml:space="preserve"> 2019 </w:t>
+      </w:r>
+      <w:proofErr w:type="spellStart"/>
+      <w:r>
+        <w:t>akan</w:t>
+      </w:r>
+      <w:proofErr w:type="spellEnd"/>
+      <w:r>
+        <w:t xml:space="preserve"> naik.</w:t>
+      </w:r>
+    </w:p>
+    <w:p/>
+    <w:p>
+      <w:pPr>
+        <w:pStyle w:val="Heading2"/>
+      </w:pPr>
+      <w:proofErr w:type="spellStart"/>
+      <w:r>
+        <w:t>Simpulan</w:t>
+      </w:r>
+      <w:proofErr w:type="spellEnd"/>
+    </w:p>
+    <w:p>
+      <w:pPr>
+        <w:pStyle w:val="ListParagraph"/>
+        <w:numPr>
+          <w:ilvl w:val="0"/>
+          <w:numId w:val="1"/>
+        </w:numPr>
+      </w:pPr>
+      <w:r>
+        <w:t xml:space="preserve">Model </w:t>
+      </w:r>
+      <w:r>
+        <w:rPr>
+          <w:i/>
+          <w:iCs/>
+        </w:rPr>
+        <w:t xml:space="preserve">LSTM </w:t>
+      </w:r>
+      <w:proofErr w:type="spellStart"/>
+      <w:r>
+        <w:t>dengan</w:t>
+      </w:r>
+      <w:proofErr w:type="spellEnd"/>
+      <w:r>
+        <w:t xml:space="preserve"> </w:t>
+      </w:r>
+      <w:proofErr w:type="spellStart"/>
+      <w:r>
+        <w:t>variasi</w:t>
+      </w:r>
+      <w:proofErr w:type="spellEnd"/>
+      <w:r>
+        <w:t xml:space="preserve"> </w:t>
+      </w:r>
+      <w:r>
+        <w:rPr>
+          <w:i/>
+          <w:iCs/>
+        </w:rPr>
+        <w:t xml:space="preserve">Bidirectional LSTM </w:t>
+      </w:r>
+      <w:proofErr w:type="spellStart"/>
+      <w:r>
+        <w:t>dipilih</w:t>
+      </w:r>
+      <w:proofErr w:type="spellEnd"/>
+      <w:r>
+        <w:t xml:space="preserve"> </w:t>
+      </w:r>
+      <w:proofErr w:type="spellStart"/>
+      <w:r>
+        <w:t>menjadi</w:t>
+      </w:r>
+      <w:proofErr w:type="spellEnd"/>
+      <w:r>
+        <w:t xml:space="preserve"> model </w:t>
+      </w:r>
+      <w:proofErr w:type="spellStart"/>
+      <w:r>
+        <w:t>akhir</w:t>
+      </w:r>
+      <w:proofErr w:type="spellEnd"/>
+      <w:r>
+        <w:t xml:space="preserve"> </w:t>
+      </w:r>
+      <w:proofErr w:type="spellStart"/>
+      <w:r>
+        <w:t>karena</w:t>
+      </w:r>
+      <w:proofErr w:type="spellEnd"/>
+      <w:r>
+        <w:t xml:space="preserve"> </w:t>
+      </w:r>
+      <w:proofErr w:type="spellStart"/>
+      <w:r>
+        <w:t>memiliki</w:t>
+      </w:r>
+      <w:proofErr w:type="spellEnd"/>
+      <w:r>
+        <w:t xml:space="preserve"> </w:t>
+      </w:r>
+      <w:proofErr w:type="spellStart"/>
+      <w:r>
+        <w:t>performa</w:t>
+      </w:r>
+      <w:proofErr w:type="spellEnd"/>
+      <w:r>
+        <w:t xml:space="preserve"> yang </w:t>
+      </w:r>
+      <w:proofErr w:type="spellStart"/>
+      <w:r>
+        <w:t>lebih</w:t>
+      </w:r>
+      <w:proofErr w:type="spellEnd"/>
+      <w:r>
+        <w:t xml:space="preserve"> </w:t>
+      </w:r>
+      <w:proofErr w:type="spellStart"/>
+      <w:r>
+        <w:t>baik</w:t>
+      </w:r>
+      <w:proofErr w:type="spellEnd"/>
+      <w:r>
+        <w:t xml:space="preserve"> </w:t>
+      </w:r>
+      <w:proofErr w:type="spellStart"/>
+      <w:r>
+        <w:t>dari</w:t>
+      </w:r>
+      <w:proofErr w:type="spellEnd"/>
+      <w:r>
+        <w:t xml:space="preserve"> </w:t>
+      </w:r>
+      <w:proofErr w:type="spellStart"/>
+      <w:r>
+        <w:t>variasi</w:t>
+      </w:r>
+      <w:proofErr w:type="spellEnd"/>
+      <w:r>
+        <w:t xml:space="preserve"> yang lain</w:t>
+      </w:r>
+    </w:p>
+    <w:p>
+      <w:pPr>
+        <w:pStyle w:val="ListParagraph"/>
+        <w:numPr>
+          <w:ilvl w:val="0"/>
+          <w:numId w:val="1"/>
+        </w:numPr>
+      </w:pPr>
+      <w:proofErr w:type="spellStart"/>
+      <w:r>
+        <w:t>Tahun</w:t>
+      </w:r>
+      <w:proofErr w:type="spellEnd"/>
+      <w:r>
+        <w:t xml:space="preserve"> 2019 </w:t>
+      </w:r>
+      <w:proofErr w:type="spellStart"/>
+      <w:r>
+        <w:t>akan</w:t>
+      </w:r>
+      <w:proofErr w:type="spellEnd"/>
+      <w:r>
+        <w:t xml:space="preserve"> </w:t>
+      </w:r>
+      <w:proofErr w:type="spellStart"/>
+      <w:r>
+        <w:t>ada</w:t>
+      </w:r>
+      <w:proofErr w:type="spellEnd"/>
+      <w:r>
+        <w:t xml:space="preserve"> </w:t>
+      </w:r>
+      <w:proofErr w:type="spellStart"/>
+      <w:r>
+        <w:t>kenaikan</w:t>
+      </w:r>
+      <w:proofErr w:type="spellEnd"/>
+      <w:r>
+        <w:t xml:space="preserve"> </w:t>
+      </w:r>
+      <w:proofErr w:type="spellStart"/>
+      <w:r>
+        <w:t>penggunaan</w:t>
+      </w:r>
+      <w:proofErr w:type="spellEnd"/>
+      <w:r>
+        <w:t xml:space="preserve"> </w:t>
+      </w:r>
+      <w:proofErr w:type="spellStart"/>
+      <w:r>
+        <w:t>listrik</w:t>
+      </w:r>
+      <w:proofErr w:type="spellEnd"/>
+      <w:r>
+        <w:t xml:space="preserve"> per </w:t>
+      </w:r>
+      <w:proofErr w:type="spellStart"/>
+      <w:r>
+        <w:t>kapita</w:t>
+      </w:r>
+      <w:proofErr w:type="spellEnd"/>
+      <w:r>
+        <w:t xml:space="preserve"> </w:t>
+      </w:r>
+      <w:proofErr w:type="spellStart"/>
+      <w:r>
+        <w:t>sebesar</w:t>
+      </w:r>
+      <w:proofErr w:type="spellEnd"/>
+      <w:r>
+        <w:t xml:space="preserve"> 24% </w:t>
+      </w:r>
+      <w:proofErr w:type="spellStart"/>
+      <w:r>
+        <w:t>ke</w:t>
+      </w:r>
+      <w:proofErr w:type="spellEnd"/>
+      <w:r>
+        <w:t xml:space="preserve"> </w:t>
+      </w:r>
+      <w:proofErr w:type="spellStart"/>
+      <w:r>
+        <w:t>angka</w:t>
+      </w:r>
+      <w:proofErr w:type="spellEnd"/>
+      <w:r>
+        <w:t xml:space="preserve"> 1265,919 kWh </w:t>
+      </w:r>
+      <w:proofErr w:type="spellStart"/>
+      <w:r>
+        <w:t>berdasarkan</w:t>
+      </w:r>
+      <w:proofErr w:type="spellEnd"/>
+      <w:r>
+        <w:t xml:space="preserve"> </w:t>
+      </w:r>
+      <w:proofErr w:type="spellStart"/>
+      <w:r>
+        <w:t>prediksi</w:t>
+      </w:r>
+      <w:proofErr w:type="spellEnd"/>
+      <w:r>
+        <w:t xml:space="preserve"> </w:t>
+      </w:r>
+      <w:proofErr w:type="spellStart"/>
+      <w:r>
+        <w:t>dari</w:t>
+      </w:r>
+      <w:proofErr w:type="spellEnd"/>
+      <w:r>
+        <w:t xml:space="preserve"> model </w:t>
+      </w:r>
+      <w:proofErr w:type="spellStart"/>
+      <w:r>
+        <w:t>akhir</w:t>
+      </w:r>
+      <w:proofErr w:type="spellEnd"/>
+      <w:r>
+        <w:t>.</w:t>
+      </w:r>
+    </w:p>
+    <w:p/>
+    <w:p>
+      <w:pPr>
+        <w:pStyle w:val="Heading2"/>
+      </w:pPr>
+      <w:r>
+        <w:t>Saran</w:t>
+      </w:r>
+    </w:p>
+    <w:p>
+      <w:pPr>
+        <w:pStyle w:val="ListParagraph"/>
+        <w:numPr>
+          <w:ilvl w:val="0"/>
+          <w:numId w:val="2"/>
+        </w:numPr>
+      </w:pPr>
+      <w:r>
+        <w:t xml:space="preserve">Dataset yang </w:t>
+      </w:r>
+      <w:proofErr w:type="spellStart"/>
+      <w:r>
+        <w:t>mengandung</w:t>
+      </w:r>
+      <w:proofErr w:type="spellEnd"/>
+      <w:r>
+        <w:t xml:space="preserve"> </w:t>
+      </w:r>
+      <w:proofErr w:type="spellStart"/>
+      <w:r>
+        <w:t>pemasukan</w:t>
+      </w:r>
+      <w:proofErr w:type="spellEnd"/>
+      <w:r>
+        <w:t xml:space="preserve"> wilayah, </w:t>
+      </w:r>
+      <w:proofErr w:type="spellStart"/>
+      <w:r>
+        <w:t>populasi</w:t>
+      </w:r>
+      <w:proofErr w:type="spellEnd"/>
+      <w:r>
+        <w:t xml:space="preserve"> wilayah, GDP, </w:t>
+      </w:r>
+      <w:proofErr w:type="spellStart"/>
+      <w:r>
+        <w:t>pertumbuhan</w:t>
+      </w:r>
+      <w:proofErr w:type="spellEnd"/>
+      <w:r>
+        <w:t xml:space="preserve"> </w:t>
+      </w:r>
+      <w:proofErr w:type="spellStart"/>
+      <w:r>
+        <w:t>populasi</w:t>
+      </w:r>
+      <w:proofErr w:type="spellEnd"/>
+      <w:r>
+        <w:t xml:space="preserve">, </w:t>
+      </w:r>
+      <w:proofErr w:type="spellStart"/>
+      <w:r>
+        <w:t>pertumbuhan</w:t>
+      </w:r>
+      <w:proofErr w:type="spellEnd"/>
+      <w:r>
+        <w:t xml:space="preserve"> </w:t>
+      </w:r>
+      <w:proofErr w:type="spellStart"/>
+      <w:r>
+        <w:t>pendapatan</w:t>
+      </w:r>
+      <w:proofErr w:type="spellEnd"/>
+      <w:r>
+        <w:t xml:space="preserve">, dan </w:t>
+      </w:r>
+      <w:proofErr w:type="spellStart"/>
+      <w:r>
+        <w:t>kecepatan</w:t>
+      </w:r>
+      <w:proofErr w:type="spellEnd"/>
+      <w:r>
+        <w:t xml:space="preserve"> </w:t>
+      </w:r>
+      <w:proofErr w:type="spellStart"/>
+      <w:r>
+        <w:t>pembangunan</w:t>
+      </w:r>
+      <w:proofErr w:type="spellEnd"/>
+      <w:r>
+        <w:t xml:space="preserve"> </w:t>
+      </w:r>
+      <w:proofErr w:type="spellStart"/>
+      <w:r>
+        <w:t>dirasa</w:t>
+      </w:r>
+      <w:proofErr w:type="spellEnd"/>
+      <w:r>
+        <w:t xml:space="preserve"> </w:t>
+      </w:r>
+      <w:proofErr w:type="spellStart"/>
+      <w:r>
+        <w:t>akan</w:t>
+      </w:r>
+      <w:proofErr w:type="spellEnd"/>
+      <w:r>
+        <w:t xml:space="preserve"> </w:t>
+      </w:r>
+      <w:proofErr w:type="spellStart"/>
+      <w:r>
+        <w:t>memberi</w:t>
+      </w:r>
+      <w:proofErr w:type="spellEnd"/>
+      <w:r>
+        <w:t xml:space="preserve"> </w:t>
+      </w:r>
+      <w:proofErr w:type="spellStart"/>
+      <w:r>
+        <w:t>hasil</w:t>
+      </w:r>
+      <w:proofErr w:type="spellEnd"/>
+      <w:r>
+        <w:t xml:space="preserve"> yang </w:t>
+      </w:r>
+      <w:proofErr w:type="spellStart"/>
+      <w:r>
+        <w:t>lebih</w:t>
+      </w:r>
+      <w:proofErr w:type="spellEnd"/>
+      <w:r>
+        <w:t xml:space="preserve"> </w:t>
+      </w:r>
+      <w:proofErr w:type="spellStart"/>
+      <w:r>
+        <w:t>baik</w:t>
+      </w:r>
+      <w:proofErr w:type="spellEnd"/>
+      <w:r>
+        <w:t xml:space="preserve"> </w:t>
+      </w:r>
+      <w:proofErr w:type="spellStart"/>
+      <w:r>
+        <w:t>untuk</w:t>
+      </w:r>
+      <w:proofErr w:type="spellEnd"/>
+      <w:r>
+        <w:t xml:space="preserve"> </w:t>
+      </w:r>
+      <w:proofErr w:type="spellStart"/>
+      <w:r>
+        <w:t>prediksi</w:t>
+      </w:r>
+      <w:proofErr w:type="spellEnd"/>
+      <w:r>
+        <w:t>.</w:t>
+      </w:r>
+    </w:p>
+    <w:p>
+      <w:pPr>
+        <w:pStyle w:val="ListParagraph"/>
+        <w:numPr>
+          <w:ilvl w:val="0"/>
+          <w:numId w:val="2"/>
+        </w:numPr>
+      </w:pPr>
+      <w:proofErr w:type="spellStart"/>
+      <w:r>
+        <w:t>Jika</w:t>
+      </w:r>
+      <w:proofErr w:type="spellEnd"/>
+      <w:r>
+        <w:t xml:space="preserve"> </w:t>
+      </w:r>
+      <w:proofErr w:type="spellStart"/>
+      <w:r>
+        <w:t>ada</w:t>
+      </w:r>
+      <w:proofErr w:type="spellEnd"/>
+      <w:r>
+        <w:t xml:space="preserve"> data </w:t>
+      </w:r>
+      <w:proofErr w:type="spellStart"/>
+      <w:r>
+        <w:t>asli</w:t>
+      </w:r>
+      <w:proofErr w:type="spellEnd"/>
+      <w:r>
+        <w:t xml:space="preserve"> </w:t>
+      </w:r>
+      <w:proofErr w:type="spellStart"/>
+      <w:r>
+        <w:t>dari</w:t>
+      </w:r>
+      <w:proofErr w:type="spellEnd"/>
+      <w:r>
+        <w:t xml:space="preserve"> Indonesia </w:t>
+      </w:r>
+      <w:proofErr w:type="spellStart"/>
+      <w:r>
+        <w:t>untuk</w:t>
+      </w:r>
+      <w:proofErr w:type="spellEnd"/>
+      <w:r>
+        <w:t xml:space="preserve"> 45 </w:t>
+      </w:r>
+      <w:proofErr w:type="spellStart"/>
+      <w:r>
+        <w:t>tahun</w:t>
+      </w:r>
+      <w:proofErr w:type="spellEnd"/>
+      <w:r>
+        <w:t xml:space="preserve"> </w:t>
+      </w:r>
+      <w:proofErr w:type="spellStart"/>
+      <w:r>
+        <w:t>terakhir</w:t>
+      </w:r>
+      <w:proofErr w:type="spellEnd"/>
+      <w:r>
+        <w:t xml:space="preserve"> </w:t>
+      </w:r>
+      <w:proofErr w:type="spellStart"/>
+      <w:r>
+        <w:t>akan</w:t>
+      </w:r>
+      <w:proofErr w:type="spellEnd"/>
+      <w:r>
+        <w:t xml:space="preserve"> </w:t>
+      </w:r>
+      <w:proofErr w:type="spellStart"/>
+      <w:r>
+        <w:t>memberikan</w:t>
+      </w:r>
+      <w:proofErr w:type="spellEnd"/>
+      <w:r>
+        <w:t xml:space="preserve"> </w:t>
+      </w:r>
+      <w:proofErr w:type="spellStart"/>
+      <w:r>
+        <w:t>prediksi</w:t>
+      </w:r>
+      <w:proofErr w:type="spellEnd"/>
+      <w:r>
+        <w:t xml:space="preserve"> yang </w:t>
+      </w:r>
+      <w:proofErr w:type="spellStart"/>
+      <w:r>
+        <w:t>lebih</w:t>
+      </w:r>
+      <w:proofErr w:type="spellEnd"/>
+      <w:r>
+        <w:t xml:space="preserve"> </w:t>
+      </w:r>
+      <w:proofErr w:type="spellStart"/>
+      <w:r>
+        <w:t>akurat</w:t>
+      </w:r>
+      <w:proofErr w:type="spellEnd"/>
+      <w:r>
+        <w:t xml:space="preserve"> dan </w:t>
+      </w:r>
+      <w:proofErr w:type="spellStart"/>
+      <w:r>
+        <w:t>sesuai</w:t>
+      </w:r>
+      <w:proofErr w:type="spellEnd"/>
+      <w:r>
+        <w:t xml:space="preserve"> </w:t>
+      </w:r>
+      <w:proofErr w:type="spellStart"/>
+      <w:r>
+        <w:t>dengan</w:t>
+      </w:r>
+      <w:proofErr w:type="spellEnd"/>
+      <w:r>
+        <w:t xml:space="preserve"> </w:t>
+      </w:r>
+      <w:proofErr w:type="spellStart"/>
+      <w:r>
+        <w:t>kondisi</w:t>
+      </w:r>
+      <w:proofErr w:type="spellEnd"/>
+      <w:r>
+        <w:t xml:space="preserve"> di Indonesia.</w:t>
+      </w:r>
       <w:bookmarkStart w:id="0" w:name="_GoBack"/>
       <w:bookmarkEnd w:id="0"/>
     </w:p>
-    <w:p/>
-    <w:p/>
     <w:sectPr>
       <w:pgSz w:w="11906" w:h="16838"/>
       <w:pgMar w:top="1440" w:right="1440" w:bottom="1440" w:left="1440" w:header="708" w:footer="708" w:gutter="0"/>
@@ -10258,6 +11760,243 @@
     </w:sectPr>
   </w:body>
 </w:document>
+</file>
+
+<file path=word/numbering.xml><?xml version="1.0" encoding="utf-8"?>
+<w:numbering xmlns:wpc="http://schemas.microsoft.com/office/word/2010/wordprocessingCanvas" xmlns:cx="http://schemas.microsoft.com/office/drawing/2014/chartex" xmlns:cx1="http://schemas.microsoft.com/office/drawing/2015/9/8/chartex" xmlns:cx2="http://schemas.microsoft.com/office/drawing/2015/10/21/chartex" xmlns:cx3="http://schemas.microsoft.com/office/drawing/2016/5/9/chartex" xmlns:cx4="http://schemas.microsoft.com/office/drawing/2016/5/10/chartex" xmlns:cx5="http://schemas.microsoft.com/office/drawing/2016/5/11/chartex" xmlns:cx6="http://schemas.microsoft.com/office/drawing/2016/5/12/chartex" xmlns:cx7="http://schemas.microsoft.com/office/drawing/2016/5/13/chartex" xmlns:cx8="http://schemas.microsoft.com/office/drawing/2016/5/14/chartex" xmlns:mc="http://schemas.openxmlformats.org/markup-compatibility/2006" xmlns:aink="http://schemas.microsoft.com/office/drawing/2016/ink" xmlns:am3d="http://schemas.microsoft.com/office/drawing/2017/model3d" xmlns:o="urn:schemas-microsoft-com:office:office" xmlns:r="http://schemas.openxmlformats.org/officeDocument/2006/relationships" xmlns:m="http://schemas.openxmlformats.org/officeDocument/2006/math" xmlns:v="urn:schemas-microsoft-com:vml" xmlns:wp14="http://schemas.microsoft.com/office/word/2010/wordprocessingDrawing" xmlns:wp="http://schemas.openxmlformats.org/drawingml/2006/wordprocessingDrawing" xmlns:w10="urn:schemas-microsoft-com:office:word" xmlns:w="http://schemas.openxmlformats.org/wordprocessingml/2006/main" xmlns:w14="http://schemas.microsoft.com/office/word/2010/wordml" xmlns:w15="http://schemas.microsoft.com/office/word/2012/wordml" xmlns:w16cid="http://schemas.microsoft.com/office/word/2016/wordml/cid" xmlns:w16se="http://schemas.microsoft.com/office/word/2015/wordml/symex" xmlns:wpg="http://schemas.microsoft.com/office/word/2010/wordprocessingGroup" xmlns:wpi="http://schemas.microsoft.com/office/word/2010/wordprocessingInk" xmlns:wne="http://schemas.microsoft.com/office/word/2006/wordml" xmlns:wps="http://schemas.microsoft.com/office/word/2010/wordprocessingShape" mc:Ignorable="w14 w15 w16se w16cid wp14">
+  <w:abstractNum w:abstractNumId="0" w15:restartNumberingAfterBreak="0">
+    <w:nsid w:val="212073BB"/>
+    <w:multiLevelType w:val="hybridMultilevel"/>
+    <w:tmpl w:val="4B6A90C4"/>
+    <w:lvl w:ilvl="0" w:tplc="38090001">
+      <w:start w:val="1"/>
+      <w:numFmt w:val="bullet"/>
+      <w:lvlText w:val=""/>
+      <w:lvlJc w:val="left"/>
+      <w:pPr>
+        <w:ind w:left="720" w:hanging="360"/>
+      </w:pPr>
+      <w:rPr>
+        <w:rFonts w:ascii="Symbol" w:hAnsi="Symbol" w:hint="default"/>
+      </w:rPr>
+    </w:lvl>
+    <w:lvl w:ilvl="1" w:tplc="38090003" w:tentative="1">
+      <w:start w:val="1"/>
+      <w:numFmt w:val="bullet"/>
+      <w:lvlText w:val="o"/>
+      <w:lvlJc w:val="left"/>
+      <w:pPr>
+        <w:ind w:left="1440" w:hanging="360"/>
+      </w:pPr>
+      <w:rPr>
+        <w:rFonts w:ascii="Courier New" w:hAnsi="Courier New" w:cs="Courier New" w:hint="default"/>
+      </w:rPr>
+    </w:lvl>
+    <w:lvl w:ilvl="2" w:tplc="38090005" w:tentative="1">
+      <w:start w:val="1"/>
+      <w:numFmt w:val="bullet"/>
+      <w:lvlText w:val=""/>
+      <w:lvlJc w:val="left"/>
+      <w:pPr>
+        <w:ind w:left="2160" w:hanging="360"/>
+      </w:pPr>
+      <w:rPr>
+        <w:rFonts w:ascii="Wingdings" w:hAnsi="Wingdings" w:hint="default"/>
+      </w:rPr>
+    </w:lvl>
+    <w:lvl w:ilvl="3" w:tplc="38090001" w:tentative="1">
+      <w:start w:val="1"/>
+      <w:numFmt w:val="bullet"/>
+      <w:lvlText w:val=""/>
+      <w:lvlJc w:val="left"/>
+      <w:pPr>
+        <w:ind w:left="2880" w:hanging="360"/>
+      </w:pPr>
+      <w:rPr>
+        <w:rFonts w:ascii="Symbol" w:hAnsi="Symbol" w:hint="default"/>
+      </w:rPr>
+    </w:lvl>
+    <w:lvl w:ilvl="4" w:tplc="38090003" w:tentative="1">
+      <w:start w:val="1"/>
+      <w:numFmt w:val="bullet"/>
+      <w:lvlText w:val="o"/>
+      <w:lvlJc w:val="left"/>
+      <w:pPr>
+        <w:ind w:left="3600" w:hanging="360"/>
+      </w:pPr>
+      <w:rPr>
+        <w:rFonts w:ascii="Courier New" w:hAnsi="Courier New" w:cs="Courier New" w:hint="default"/>
+      </w:rPr>
+    </w:lvl>
+    <w:lvl w:ilvl="5" w:tplc="38090005" w:tentative="1">
+      <w:start w:val="1"/>
+      <w:numFmt w:val="bullet"/>
+      <w:lvlText w:val=""/>
+      <w:lvlJc w:val="left"/>
+      <w:pPr>
+        <w:ind w:left="4320" w:hanging="360"/>
+      </w:pPr>
+      <w:rPr>
+        <w:rFonts w:ascii="Wingdings" w:hAnsi="Wingdings" w:hint="default"/>
+      </w:rPr>
+    </w:lvl>
+    <w:lvl w:ilvl="6" w:tplc="38090001" w:tentative="1">
+      <w:start w:val="1"/>
+      <w:numFmt w:val="bullet"/>
+      <w:lvlText w:val=""/>
+      <w:lvlJc w:val="left"/>
+      <w:pPr>
+        <w:ind w:left="5040" w:hanging="360"/>
+      </w:pPr>
+      <w:rPr>
+        <w:rFonts w:ascii="Symbol" w:hAnsi="Symbol" w:hint="default"/>
+      </w:rPr>
+    </w:lvl>
+    <w:lvl w:ilvl="7" w:tplc="38090003" w:tentative="1">
+      <w:start w:val="1"/>
+      <w:numFmt w:val="bullet"/>
+      <w:lvlText w:val="o"/>
+      <w:lvlJc w:val="left"/>
+      <w:pPr>
+        <w:ind w:left="5760" w:hanging="360"/>
+      </w:pPr>
+      <w:rPr>
+        <w:rFonts w:ascii="Courier New" w:hAnsi="Courier New" w:cs="Courier New" w:hint="default"/>
+      </w:rPr>
+    </w:lvl>
+    <w:lvl w:ilvl="8" w:tplc="38090005" w:tentative="1">
+      <w:start w:val="1"/>
+      <w:numFmt w:val="bullet"/>
+      <w:lvlText w:val=""/>
+      <w:lvlJc w:val="left"/>
+      <w:pPr>
+        <w:ind w:left="6480" w:hanging="360"/>
+      </w:pPr>
+      <w:rPr>
+        <w:rFonts w:ascii="Wingdings" w:hAnsi="Wingdings" w:hint="default"/>
+      </w:rPr>
+    </w:lvl>
+  </w:abstractNum>
+  <w:abstractNum w:abstractNumId="1" w15:restartNumberingAfterBreak="0">
+    <w:nsid w:val="4F9125FB"/>
+    <w:multiLevelType w:val="hybridMultilevel"/>
+    <w:tmpl w:val="882696F8"/>
+    <w:lvl w:ilvl="0" w:tplc="38090001">
+      <w:start w:val="1"/>
+      <w:numFmt w:val="bullet"/>
+      <w:lvlText w:val=""/>
+      <w:lvlJc w:val="left"/>
+      <w:pPr>
+        <w:ind w:left="720" w:hanging="360"/>
+      </w:pPr>
+      <w:rPr>
+        <w:rFonts w:ascii="Symbol" w:hAnsi="Symbol" w:hint="default"/>
+      </w:rPr>
+    </w:lvl>
+    <w:lvl w:ilvl="1" w:tplc="38090003" w:tentative="1">
+      <w:start w:val="1"/>
+      <w:numFmt w:val="bullet"/>
+      <w:lvlText w:val="o"/>
+      <w:lvlJc w:val="left"/>
+      <w:pPr>
+        <w:ind w:left="1440" w:hanging="360"/>
+      </w:pPr>
+      <w:rPr>
+        <w:rFonts w:ascii="Courier New" w:hAnsi="Courier New" w:cs="Courier New" w:hint="default"/>
+      </w:rPr>
+    </w:lvl>
+    <w:lvl w:ilvl="2" w:tplc="38090005" w:tentative="1">
+      <w:start w:val="1"/>
+      <w:numFmt w:val="bullet"/>
+      <w:lvlText w:val=""/>
+      <w:lvlJc w:val="left"/>
+      <w:pPr>
+        <w:ind w:left="2160" w:hanging="360"/>
+      </w:pPr>
+      <w:rPr>
+        <w:rFonts w:ascii="Wingdings" w:hAnsi="Wingdings" w:hint="default"/>
+      </w:rPr>
+    </w:lvl>
+    <w:lvl w:ilvl="3" w:tplc="38090001" w:tentative="1">
+      <w:start w:val="1"/>
+      <w:numFmt w:val="bullet"/>
+      <w:lvlText w:val=""/>
+      <w:lvlJc w:val="left"/>
+      <w:pPr>
+        <w:ind w:left="2880" w:hanging="360"/>
+      </w:pPr>
+      <w:rPr>
+        <w:rFonts w:ascii="Symbol" w:hAnsi="Symbol" w:hint="default"/>
+      </w:rPr>
+    </w:lvl>
+    <w:lvl w:ilvl="4" w:tplc="38090003" w:tentative="1">
+      <w:start w:val="1"/>
+      <w:numFmt w:val="bullet"/>
+      <w:lvlText w:val="o"/>
+      <w:lvlJc w:val="left"/>
+      <w:pPr>
+        <w:ind w:left="3600" w:hanging="360"/>
+      </w:pPr>
+      <w:rPr>
+        <w:rFonts w:ascii="Courier New" w:hAnsi="Courier New" w:cs="Courier New" w:hint="default"/>
+      </w:rPr>
+    </w:lvl>
+    <w:lvl w:ilvl="5" w:tplc="38090005" w:tentative="1">
+      <w:start w:val="1"/>
+      <w:numFmt w:val="bullet"/>
+      <w:lvlText w:val=""/>
+      <w:lvlJc w:val="left"/>
+      <w:pPr>
+        <w:ind w:left="4320" w:hanging="360"/>
+      </w:pPr>
+      <w:rPr>
+        <w:rFonts w:ascii="Wingdings" w:hAnsi="Wingdings" w:hint="default"/>
+      </w:rPr>
+    </w:lvl>
+    <w:lvl w:ilvl="6" w:tplc="38090001" w:tentative="1">
+      <w:start w:val="1"/>
+      <w:numFmt w:val="bullet"/>
+      <w:lvlText w:val=""/>
+      <w:lvlJc w:val="left"/>
+      <w:pPr>
+        <w:ind w:left="5040" w:hanging="360"/>
+      </w:pPr>
+      <w:rPr>
+        <w:rFonts w:ascii="Symbol" w:hAnsi="Symbol" w:hint="default"/>
+      </w:rPr>
+    </w:lvl>
+    <w:lvl w:ilvl="7" w:tplc="38090003" w:tentative="1">
+      <w:start w:val="1"/>
+      <w:numFmt w:val="bullet"/>
+      <w:lvlText w:val="o"/>
+      <w:lvlJc w:val="left"/>
+      <w:pPr>
+        <w:ind w:left="5760" w:hanging="360"/>
+      </w:pPr>
+      <w:rPr>
+        <w:rFonts w:ascii="Courier New" w:hAnsi="Courier New" w:cs="Courier New" w:hint="default"/>
+      </w:rPr>
+    </w:lvl>
+    <w:lvl w:ilvl="8" w:tplc="38090005" w:tentative="1">
+      <w:start w:val="1"/>
+      <w:numFmt w:val="bullet"/>
+      <w:lvlText w:val=""/>
+      <w:lvlJc w:val="left"/>
+      <w:pPr>
+        <w:ind w:left="6480" w:hanging="360"/>
+      </w:pPr>
+      <w:rPr>
+        <w:rFonts w:ascii="Wingdings" w:hAnsi="Wingdings" w:hint="default"/>
+      </w:rPr>
+    </w:lvl>
+  </w:abstractNum>
+  <w:num w:numId="1">
+    <w:abstractNumId w:val="1"/>
+  </w:num>
+  <w:num w:numId="2">
+    <w:abstractNumId w:val="0"/>
+  </w:num>
+</w:numbering>
 </file>
 
 <file path=word/styles.xml><?xml version="1.0" encoding="utf-8"?>
@@ -10911,6 +12650,17 @@
       </w:tcPr>
     </w:tblStylePr>
   </w:style>
+  <w:style w:type="paragraph" w:styleId="ListParagraph">
+    <w:name w:val="List Paragraph"/>
+    <w:basedOn w:val="Normal"/>
+    <w:uiPriority w:val="34"/>
+    <w:qFormat/>
+    <w:rsid w:val="005A6389"/>
+    <w:pPr>
+      <w:ind w:left="720"/>
+      <w:contextualSpacing/>
+    </w:pPr>
+  </w:style>
 </w:styles>
 </file>
 
